--- a/docassemble/HousingCodeChecklist/data/templates/next_steps_request_for_repairs_letter.docx
+++ b/docassemble/HousingCodeChecklist/data/templates/next_steps_request_for_repairs_letter.docx
@@ -1,7 +1,12 @@
 
 <file path=word/document.xml><?xml version="1.0" encoding="utf-8"?>
-<w:document xmlns:wpc="http://schemas.microsoft.com/office/word/2010/wordprocessingCanvas" xmlns:cx="http://schemas.microsoft.com/office/drawing/2014/chartex" xmlns:cx1="http://schemas.microsoft.com/office/drawing/2015/9/8/chartex" xmlns:cx2="http://schemas.microsoft.com/office/drawing/2015/10/21/chartex" xmlns:cx3="http://schemas.microsoft.com/office/drawing/2016/5/9/chartex" xmlns:cx4="http://schemas.microsoft.com/office/drawing/2016/5/10/chartex" xmlns:cx5="http://schemas.microsoft.com/office/drawing/2016/5/11/chartex" xmlns:cx6="http://schemas.microsoft.com/office/drawing/2016/5/12/chartex" xmlns:cx7="http://schemas.microsoft.com/office/drawing/2016/5/13/chartex" xmlns:cx8="http://schemas.microsoft.com/office/drawing/2016/5/14/chartex" xmlns:mc="http://schemas.openxmlformats.org/markup-compatibility/2006" xmlns:aink="http://schemas.microsoft.com/office/drawing/2016/ink" xmlns:am3d="http://schemas.microsoft.com/office/drawing/2017/model3d" xmlns:o="urn:schemas-microsoft-com:office:office" xmlns:oel="http://schemas.microsoft.com/office/2019/extlst" xmlns:r="http://schemas.openxmlformats.org/officeDocument/2006/relationships" xmlns:m="http://schemas.openxmlformats.org/officeDocument/2006/math" xmlns:v="urn:schemas-microsoft-com:vml" xmlns:wp14="http://schemas.microsoft.com/office/word/2010/wordprocessingDrawing" xmlns:wp="http://schemas.openxmlformats.org/drawingml/2006/wordprocessingDrawing" xmlns:w10="urn:schemas-microsoft-com:office:word" xmlns:w="http://schemas.openxmlformats.org/wordprocessingml/2006/main" xmlns:w14="http://schemas.microsoft.com/office/word/2010/wordml" xmlns:w15="http://schemas.microsoft.com/office/word/2012/wordml" xmlns:w16cex="http://schemas.microsoft.com/office/word/2018/wordml/cex" xmlns:w16cid="http://schemas.microsoft.com/office/word/2016/wordml/cid" xmlns:w16="http://schemas.microsoft.com/office/word/2018/wordml" xmlns:w16du="http://schemas.microsoft.com/office/word/2023/wordml/word16du" xmlns:w16sdtdh="http://schemas.microsoft.com/office/word/2020/wordml/sdtdatahash" xmlns:w16se="http://schemas.microsoft.com/office/word/2015/wordml/symex" xmlns:wpg="http://schemas.microsoft.com/office/word/2010/wordprocessingGroup" xmlns:wpi="http://schemas.microsoft.com/office/word/2010/wordprocessingInk" xmlns:wne="http://schemas.microsoft.com/office/word/2006/wordml" xmlns:wps="http://schemas.microsoft.com/office/word/2010/wordprocessingShape" mc:Ignorable="w14 w15 w16se w16cid w16 w16cex w16sdtdh wp14">
+<w:document xmlns:wpc="http://schemas.microsoft.com/office/word/2010/wordprocessingCanvas" xmlns:cx="http://schemas.microsoft.com/office/drawing/2014/chartex" xmlns:cx1="http://schemas.microsoft.com/office/drawing/2015/9/8/chartex" xmlns:cx2="http://schemas.microsoft.com/office/drawing/2015/10/21/chartex" xmlns:cx3="http://schemas.microsoft.com/office/drawing/2016/5/9/chartex" xmlns:cx4="http://schemas.microsoft.com/office/drawing/2016/5/10/chartex" xmlns:cx5="http://schemas.microsoft.com/office/drawing/2016/5/11/chartex" xmlns:cx6="http://schemas.microsoft.com/office/drawing/2016/5/12/chartex" xmlns:cx7="http://schemas.microsoft.com/office/drawing/2016/5/13/chartex" xmlns:cx8="http://schemas.microsoft.com/office/drawing/2016/5/14/chartex" xmlns:mc="http://schemas.openxmlformats.org/markup-compatibility/2006" xmlns:aink="http://schemas.microsoft.com/office/drawing/2016/ink" xmlns:am3d="http://schemas.microsoft.com/office/drawing/2017/model3d" xmlns:o="urn:schemas-microsoft-com:office:office" xmlns:oel="http://schemas.microsoft.com/office/2019/extlst" xmlns:r="http://schemas.openxmlformats.org/officeDocument/2006/relationships" xmlns:m="http://schemas.openxmlformats.org/officeDocument/2006/math" xmlns:v="urn:schemas-microsoft-com:vml" xmlns:wp14="http://schemas.microsoft.com/office/word/2010/wordprocessingDrawing" xmlns:wp="http://schemas.openxmlformats.org/drawingml/2006/wordprocessingDrawing" xmlns:w10="urn:schemas-microsoft-com:office:word" xmlns:w="http://schemas.openxmlformats.org/wordprocessingml/2006/main" xmlns:w14="http://schemas.microsoft.com/office/word/2010/wordml" xmlns:w15="http://schemas.microsoft.com/office/word/2012/wordml" xmlns:w16cex="http://schemas.microsoft.com/office/word/2018/wordml/cex" xmlns:w16cid="http://schemas.microsoft.com/office/word/2016/wordml/cid" xmlns:w16="http://schemas.microsoft.com/office/word/2018/wordml" xmlns:w16sdtdh="http://schemas.microsoft.com/office/word/2020/wordml/sdtdatahash" xmlns:w16se="http://schemas.microsoft.com/office/word/2015/wordml/symex" xmlns:wpg="http://schemas.microsoft.com/office/word/2010/wordprocessingGroup" xmlns:wpi="http://schemas.microsoft.com/office/word/2010/wordprocessingInk" xmlns:wne="http://schemas.microsoft.com/office/word/2006/wordml" xmlns:wps="http://schemas.microsoft.com/office/word/2010/wordprocessingShape" mc:Ignorable="w14 w15 w16se w16cid w16 w16cex w16sdtdh wp14">
   <w:body>
+    <w:p>
+      <w:pPr>
+        <w:contextualSpacing/>
+      </w:pPr>
+    </w:p>
     <w:p>
       <w:pPr>
         <w:contextualSpacing/>
@@ -764,12 +769,8 @@
       </w:r>
     </w:p>
     <w:sectPr>
-      <w:headerReference w:type="even" r:id="rId8"/>
-      <w:headerReference w:type="default" r:id="rId9"/>
-      <w:footerReference w:type="even" r:id="rId10"/>
-      <w:footerReference w:type="default" r:id="rId11"/>
-      <w:headerReference w:type="first" r:id="rId12"/>
-      <w:footerReference w:type="first" r:id="rId13"/>
+      <w:headerReference w:type="default" r:id="rId8"/>
+      <w:footerReference w:type="default" r:id="rId9"/>
       <w:type w:val="continuous"/>
       <w:pgSz w:w="12240" w:h="15840"/>
       <w:pgMar w:top="720" w:right="720" w:bottom="720" w:left="720" w:header="720" w:footer="720" w:gutter="0"/>
@@ -782,7 +783,7 @@
 </file>
 
 <file path=word/endnotes.xml><?xml version="1.0" encoding="utf-8"?>
-<w:endnotes xmlns:wpc="http://schemas.microsoft.com/office/word/2010/wordprocessingCanvas" xmlns:cx="http://schemas.microsoft.com/office/drawing/2014/chartex" xmlns:cx1="http://schemas.microsoft.com/office/drawing/2015/9/8/chartex" xmlns:cx2="http://schemas.microsoft.com/office/drawing/2015/10/21/chartex" xmlns:cx3="http://schemas.microsoft.com/office/drawing/2016/5/9/chartex" xmlns:cx4="http://schemas.microsoft.com/office/drawing/2016/5/10/chartex" xmlns:cx5="http://schemas.microsoft.com/office/drawing/2016/5/11/chartex" xmlns:cx6="http://schemas.microsoft.com/office/drawing/2016/5/12/chartex" xmlns:cx7="http://schemas.microsoft.com/office/drawing/2016/5/13/chartex" xmlns:cx8="http://schemas.microsoft.com/office/drawing/2016/5/14/chartex" xmlns:mc="http://schemas.openxmlformats.org/markup-compatibility/2006" xmlns:aink="http://schemas.microsoft.com/office/drawing/2016/ink" xmlns:am3d="http://schemas.microsoft.com/office/drawing/2017/model3d" xmlns:o="urn:schemas-microsoft-com:office:office" xmlns:oel="http://schemas.microsoft.com/office/2019/extlst" xmlns:r="http://schemas.openxmlformats.org/officeDocument/2006/relationships" xmlns:m="http://schemas.openxmlformats.org/officeDocument/2006/math" xmlns:v="urn:schemas-microsoft-com:vml" xmlns:wp14="http://schemas.microsoft.com/office/word/2010/wordprocessingDrawing" xmlns:wp="http://schemas.openxmlformats.org/drawingml/2006/wordprocessingDrawing" xmlns:w10="urn:schemas-microsoft-com:office:word" xmlns:w="http://schemas.openxmlformats.org/wordprocessingml/2006/main" xmlns:w14="http://schemas.microsoft.com/office/word/2010/wordml" xmlns:w15="http://schemas.microsoft.com/office/word/2012/wordml" xmlns:w16cex="http://schemas.microsoft.com/office/word/2018/wordml/cex" xmlns:w16cid="http://schemas.microsoft.com/office/word/2016/wordml/cid" xmlns:w16="http://schemas.microsoft.com/office/word/2018/wordml" xmlns:w16du="http://schemas.microsoft.com/office/word/2023/wordml/word16du" xmlns:w16sdtdh="http://schemas.microsoft.com/office/word/2020/wordml/sdtdatahash" xmlns:w16se="http://schemas.microsoft.com/office/word/2015/wordml/symex" xmlns:wpg="http://schemas.microsoft.com/office/word/2010/wordprocessingGroup" xmlns:wpi="http://schemas.microsoft.com/office/word/2010/wordprocessingInk" xmlns:wne="http://schemas.microsoft.com/office/word/2006/wordml" xmlns:wps="http://schemas.microsoft.com/office/word/2010/wordprocessingShape" mc:Ignorable="w14 w15 w16se w16cid w16 w16cex w16sdtdh wp14">
+<w:endnotes xmlns:wpc="http://schemas.microsoft.com/office/word/2010/wordprocessingCanvas" xmlns:cx="http://schemas.microsoft.com/office/drawing/2014/chartex" xmlns:cx1="http://schemas.microsoft.com/office/drawing/2015/9/8/chartex" xmlns:cx2="http://schemas.microsoft.com/office/drawing/2015/10/21/chartex" xmlns:cx3="http://schemas.microsoft.com/office/drawing/2016/5/9/chartex" xmlns:cx4="http://schemas.microsoft.com/office/drawing/2016/5/10/chartex" xmlns:cx5="http://schemas.microsoft.com/office/drawing/2016/5/11/chartex" xmlns:cx6="http://schemas.microsoft.com/office/drawing/2016/5/12/chartex" xmlns:cx7="http://schemas.microsoft.com/office/drawing/2016/5/13/chartex" xmlns:cx8="http://schemas.microsoft.com/office/drawing/2016/5/14/chartex" xmlns:mc="http://schemas.openxmlformats.org/markup-compatibility/2006" xmlns:aink="http://schemas.microsoft.com/office/drawing/2016/ink" xmlns:am3d="http://schemas.microsoft.com/office/drawing/2017/model3d" xmlns:o="urn:schemas-microsoft-com:office:office" xmlns:oel="http://schemas.microsoft.com/office/2019/extlst" xmlns:r="http://schemas.openxmlformats.org/officeDocument/2006/relationships" xmlns:m="http://schemas.openxmlformats.org/officeDocument/2006/math" xmlns:v="urn:schemas-microsoft-com:vml" xmlns:wp14="http://schemas.microsoft.com/office/word/2010/wordprocessingDrawing" xmlns:wp="http://schemas.openxmlformats.org/drawingml/2006/wordprocessingDrawing" xmlns:w10="urn:schemas-microsoft-com:office:word" xmlns:w="http://schemas.openxmlformats.org/wordprocessingml/2006/main" xmlns:w14="http://schemas.microsoft.com/office/word/2010/wordml" xmlns:w15="http://schemas.microsoft.com/office/word/2012/wordml" xmlns:w16cex="http://schemas.microsoft.com/office/word/2018/wordml/cex" xmlns:w16cid="http://schemas.microsoft.com/office/word/2016/wordml/cid" xmlns:w16="http://schemas.microsoft.com/office/word/2018/wordml" xmlns:w16sdtdh="http://schemas.microsoft.com/office/word/2020/wordml/sdtdatahash" xmlns:w16se="http://schemas.microsoft.com/office/word/2015/wordml/symex" xmlns:wpg="http://schemas.microsoft.com/office/word/2010/wordprocessingGroup" xmlns:wpi="http://schemas.microsoft.com/office/word/2010/wordprocessingInk" xmlns:wne="http://schemas.microsoft.com/office/word/2006/wordml" xmlns:wps="http://schemas.microsoft.com/office/word/2010/wordprocessingShape" mc:Ignorable="w14 w15 w16se w16cid w16 w16cex w16sdtdh wp14">
   <w:endnote w:type="separator" w:id="-1">
     <w:p>
       <w:pPr>
@@ -807,17 +808,7 @@
 </file>
 
 <file path=word/footer1.xml><?xml version="1.0" encoding="utf-8"?>
-<w:ftr xmlns:wpc="http://schemas.microsoft.com/office/word/2010/wordprocessingCanvas" xmlns:cx="http://schemas.microsoft.com/office/drawing/2014/chartex" xmlns:cx1="http://schemas.microsoft.com/office/drawing/2015/9/8/chartex" xmlns:cx2="http://schemas.microsoft.com/office/drawing/2015/10/21/chartex" xmlns:cx3="http://schemas.microsoft.com/office/drawing/2016/5/9/chartex" xmlns:cx4="http://schemas.microsoft.com/office/drawing/2016/5/10/chartex" xmlns:cx5="http://schemas.microsoft.com/office/drawing/2016/5/11/chartex" xmlns:cx6="http://schemas.microsoft.com/office/drawing/2016/5/12/chartex" xmlns:cx7="http://schemas.microsoft.com/office/drawing/2016/5/13/chartex" xmlns:cx8="http://schemas.microsoft.com/office/drawing/2016/5/14/chartex" xmlns:mc="http://schemas.openxmlformats.org/markup-compatibility/2006" xmlns:aink="http://schemas.microsoft.com/office/drawing/2016/ink" xmlns:am3d="http://schemas.microsoft.com/office/drawing/2017/model3d" xmlns:o="urn:schemas-microsoft-com:office:office" xmlns:oel="http://schemas.microsoft.com/office/2019/extlst" xmlns:r="http://schemas.openxmlformats.org/officeDocument/2006/relationships" xmlns:m="http://schemas.openxmlformats.org/officeDocument/2006/math" xmlns:v="urn:schemas-microsoft-com:vml" xmlns:wp14="http://schemas.microsoft.com/office/word/2010/wordprocessingDrawing" xmlns:wp="http://schemas.openxmlformats.org/drawingml/2006/wordprocessingDrawing" xmlns:w10="urn:schemas-microsoft-com:office:word" xmlns:w="http://schemas.openxmlformats.org/wordprocessingml/2006/main" xmlns:w14="http://schemas.microsoft.com/office/word/2010/wordml" xmlns:w15="http://schemas.microsoft.com/office/word/2012/wordml" xmlns:w16cex="http://schemas.microsoft.com/office/word/2018/wordml/cex" xmlns:w16cid="http://schemas.microsoft.com/office/word/2016/wordml/cid" xmlns:w16="http://schemas.microsoft.com/office/word/2018/wordml" xmlns:w16du="http://schemas.microsoft.com/office/word/2023/wordml/word16du" xmlns:w16sdtdh="http://schemas.microsoft.com/office/word/2020/wordml/sdtdatahash" xmlns:w16se="http://schemas.microsoft.com/office/word/2015/wordml/symex" xmlns:wpg="http://schemas.microsoft.com/office/word/2010/wordprocessingGroup" xmlns:wpi="http://schemas.microsoft.com/office/word/2010/wordprocessingInk" xmlns:wne="http://schemas.microsoft.com/office/word/2006/wordml" xmlns:wps="http://schemas.microsoft.com/office/word/2010/wordprocessingShape" mc:Ignorable="w14 w15 w16se w16cid w16 w16cex w16sdtdh wp14">
-  <w:p>
-    <w:pPr>
-      <w:pStyle w:val="Footer"/>
-    </w:pPr>
-  </w:p>
-</w:ftr>
-</file>
-
-<file path=word/footer2.xml><?xml version="1.0" encoding="utf-8"?>
-<w:ftr xmlns:wpc="http://schemas.microsoft.com/office/word/2010/wordprocessingCanvas" xmlns:cx="http://schemas.microsoft.com/office/drawing/2014/chartex" xmlns:cx1="http://schemas.microsoft.com/office/drawing/2015/9/8/chartex" xmlns:cx2="http://schemas.microsoft.com/office/drawing/2015/10/21/chartex" xmlns:cx3="http://schemas.microsoft.com/office/drawing/2016/5/9/chartex" xmlns:cx4="http://schemas.microsoft.com/office/drawing/2016/5/10/chartex" xmlns:cx5="http://schemas.microsoft.com/office/drawing/2016/5/11/chartex" xmlns:cx6="http://schemas.microsoft.com/office/drawing/2016/5/12/chartex" xmlns:cx7="http://schemas.microsoft.com/office/drawing/2016/5/13/chartex" xmlns:cx8="http://schemas.microsoft.com/office/drawing/2016/5/14/chartex" xmlns:mc="http://schemas.openxmlformats.org/markup-compatibility/2006" xmlns:aink="http://schemas.microsoft.com/office/drawing/2016/ink" xmlns:am3d="http://schemas.microsoft.com/office/drawing/2017/model3d" xmlns:o="urn:schemas-microsoft-com:office:office" xmlns:oel="http://schemas.microsoft.com/office/2019/extlst" xmlns:r="http://schemas.openxmlformats.org/officeDocument/2006/relationships" xmlns:m="http://schemas.openxmlformats.org/officeDocument/2006/math" xmlns:v="urn:schemas-microsoft-com:vml" xmlns:wp14="http://schemas.microsoft.com/office/word/2010/wordprocessingDrawing" xmlns:wp="http://schemas.openxmlformats.org/drawingml/2006/wordprocessingDrawing" xmlns:w10="urn:schemas-microsoft-com:office:word" xmlns:w="http://schemas.openxmlformats.org/wordprocessingml/2006/main" xmlns:w14="http://schemas.microsoft.com/office/word/2010/wordml" xmlns:w15="http://schemas.microsoft.com/office/word/2012/wordml" xmlns:w16cex="http://schemas.microsoft.com/office/word/2018/wordml/cex" xmlns:w16cid="http://schemas.microsoft.com/office/word/2016/wordml/cid" xmlns:w16="http://schemas.microsoft.com/office/word/2018/wordml" xmlns:w16du="http://schemas.microsoft.com/office/word/2023/wordml/word16du" xmlns:w16sdtdh="http://schemas.microsoft.com/office/word/2020/wordml/sdtdatahash" xmlns:w16se="http://schemas.microsoft.com/office/word/2015/wordml/symex" xmlns:wpg="http://schemas.microsoft.com/office/word/2010/wordprocessingGroup" xmlns:wpi="http://schemas.microsoft.com/office/word/2010/wordprocessingInk" xmlns:wne="http://schemas.microsoft.com/office/word/2006/wordml" xmlns:wps="http://schemas.microsoft.com/office/word/2010/wordprocessingShape" mc:Ignorable="w14 w15 w16se w16cid w16 w16cex w16sdtdh wp14">
+<w:ftr xmlns:wpc="http://schemas.microsoft.com/office/word/2010/wordprocessingCanvas" xmlns:cx="http://schemas.microsoft.com/office/drawing/2014/chartex" xmlns:cx1="http://schemas.microsoft.com/office/drawing/2015/9/8/chartex" xmlns:cx2="http://schemas.microsoft.com/office/drawing/2015/10/21/chartex" xmlns:cx3="http://schemas.microsoft.com/office/drawing/2016/5/9/chartex" xmlns:cx4="http://schemas.microsoft.com/office/drawing/2016/5/10/chartex" xmlns:cx5="http://schemas.microsoft.com/office/drawing/2016/5/11/chartex" xmlns:cx6="http://schemas.microsoft.com/office/drawing/2016/5/12/chartex" xmlns:cx7="http://schemas.microsoft.com/office/drawing/2016/5/13/chartex" xmlns:cx8="http://schemas.microsoft.com/office/drawing/2016/5/14/chartex" xmlns:mc="http://schemas.openxmlformats.org/markup-compatibility/2006" xmlns:aink="http://schemas.microsoft.com/office/drawing/2016/ink" xmlns:am3d="http://schemas.microsoft.com/office/drawing/2017/model3d" xmlns:o="urn:schemas-microsoft-com:office:office" xmlns:oel="http://schemas.microsoft.com/office/2019/extlst" xmlns:r="http://schemas.openxmlformats.org/officeDocument/2006/relationships" xmlns:m="http://schemas.openxmlformats.org/officeDocument/2006/math" xmlns:v="urn:schemas-microsoft-com:vml" xmlns:wp14="http://schemas.microsoft.com/office/word/2010/wordprocessingDrawing" xmlns:wp="http://schemas.openxmlformats.org/drawingml/2006/wordprocessingDrawing" xmlns:w10="urn:schemas-microsoft-com:office:word" xmlns:w="http://schemas.openxmlformats.org/wordprocessingml/2006/main" xmlns:w14="http://schemas.microsoft.com/office/word/2010/wordml" xmlns:w15="http://schemas.microsoft.com/office/word/2012/wordml" xmlns:w16cex="http://schemas.microsoft.com/office/word/2018/wordml/cex" xmlns:w16cid="http://schemas.microsoft.com/office/word/2016/wordml/cid" xmlns:w16="http://schemas.microsoft.com/office/word/2018/wordml" xmlns:w16sdtdh="http://schemas.microsoft.com/office/word/2020/wordml/sdtdatahash" xmlns:w16se="http://schemas.microsoft.com/office/word/2015/wordml/symex" xmlns:wpg="http://schemas.microsoft.com/office/word/2010/wordprocessingGroup" xmlns:wpi="http://schemas.microsoft.com/office/word/2010/wordprocessingInk" xmlns:wne="http://schemas.microsoft.com/office/word/2006/wordml" xmlns:wps="http://schemas.microsoft.com/office/word/2010/wordprocessingShape" mc:Ignorable="w14 w15 w16se w16cid w16 w16cex w16sdtdh wp14">
   <w:p>
     <w:pPr>
       <w:pStyle w:val="Footer"/>
@@ -886,18 +877,8 @@
 </w:ftr>
 </file>
 
-<file path=word/footer3.xml><?xml version="1.0" encoding="utf-8"?>
-<w:ftr xmlns:wpc="http://schemas.microsoft.com/office/word/2010/wordprocessingCanvas" xmlns:cx="http://schemas.microsoft.com/office/drawing/2014/chartex" xmlns:cx1="http://schemas.microsoft.com/office/drawing/2015/9/8/chartex" xmlns:cx2="http://schemas.microsoft.com/office/drawing/2015/10/21/chartex" xmlns:cx3="http://schemas.microsoft.com/office/drawing/2016/5/9/chartex" xmlns:cx4="http://schemas.microsoft.com/office/drawing/2016/5/10/chartex" xmlns:cx5="http://schemas.microsoft.com/office/drawing/2016/5/11/chartex" xmlns:cx6="http://schemas.microsoft.com/office/drawing/2016/5/12/chartex" xmlns:cx7="http://schemas.microsoft.com/office/drawing/2016/5/13/chartex" xmlns:cx8="http://schemas.microsoft.com/office/drawing/2016/5/14/chartex" xmlns:mc="http://schemas.openxmlformats.org/markup-compatibility/2006" xmlns:aink="http://schemas.microsoft.com/office/drawing/2016/ink" xmlns:am3d="http://schemas.microsoft.com/office/drawing/2017/model3d" xmlns:o="urn:schemas-microsoft-com:office:office" xmlns:oel="http://schemas.microsoft.com/office/2019/extlst" xmlns:r="http://schemas.openxmlformats.org/officeDocument/2006/relationships" xmlns:m="http://schemas.openxmlformats.org/officeDocument/2006/math" xmlns:v="urn:schemas-microsoft-com:vml" xmlns:wp14="http://schemas.microsoft.com/office/word/2010/wordprocessingDrawing" xmlns:wp="http://schemas.openxmlformats.org/drawingml/2006/wordprocessingDrawing" xmlns:w10="urn:schemas-microsoft-com:office:word" xmlns:w="http://schemas.openxmlformats.org/wordprocessingml/2006/main" xmlns:w14="http://schemas.microsoft.com/office/word/2010/wordml" xmlns:w15="http://schemas.microsoft.com/office/word/2012/wordml" xmlns:w16cex="http://schemas.microsoft.com/office/word/2018/wordml/cex" xmlns:w16cid="http://schemas.microsoft.com/office/word/2016/wordml/cid" xmlns:w16="http://schemas.microsoft.com/office/word/2018/wordml" xmlns:w16du="http://schemas.microsoft.com/office/word/2023/wordml/word16du" xmlns:w16sdtdh="http://schemas.microsoft.com/office/word/2020/wordml/sdtdatahash" xmlns:w16se="http://schemas.microsoft.com/office/word/2015/wordml/symex" xmlns:wpg="http://schemas.microsoft.com/office/word/2010/wordprocessingGroup" xmlns:wpi="http://schemas.microsoft.com/office/word/2010/wordprocessingInk" xmlns:wne="http://schemas.microsoft.com/office/word/2006/wordml" xmlns:wps="http://schemas.microsoft.com/office/word/2010/wordprocessingShape" mc:Ignorable="w14 w15 w16se w16cid w16 w16cex w16sdtdh wp14">
-  <w:p>
-    <w:pPr>
-      <w:pStyle w:val="Footer"/>
-    </w:pPr>
-  </w:p>
-</w:ftr>
-</file>
-
 <file path=word/footnotes.xml><?xml version="1.0" encoding="utf-8"?>
-<w:footnotes xmlns:wpc="http://schemas.microsoft.com/office/word/2010/wordprocessingCanvas" xmlns:cx="http://schemas.microsoft.com/office/drawing/2014/chartex" xmlns:cx1="http://schemas.microsoft.com/office/drawing/2015/9/8/chartex" xmlns:cx2="http://schemas.microsoft.com/office/drawing/2015/10/21/chartex" xmlns:cx3="http://schemas.microsoft.com/office/drawing/2016/5/9/chartex" xmlns:cx4="http://schemas.microsoft.com/office/drawing/2016/5/10/chartex" xmlns:cx5="http://schemas.microsoft.com/office/drawing/2016/5/11/chartex" xmlns:cx6="http://schemas.microsoft.com/office/drawing/2016/5/12/chartex" xmlns:cx7="http://schemas.microsoft.com/office/drawing/2016/5/13/chartex" xmlns:cx8="http://schemas.microsoft.com/office/drawing/2016/5/14/chartex" xmlns:mc="http://schemas.openxmlformats.org/markup-compatibility/2006" xmlns:aink="http://schemas.microsoft.com/office/drawing/2016/ink" xmlns:am3d="http://schemas.microsoft.com/office/drawing/2017/model3d" xmlns:o="urn:schemas-microsoft-com:office:office" xmlns:oel="http://schemas.microsoft.com/office/2019/extlst" xmlns:r="http://schemas.openxmlformats.org/officeDocument/2006/relationships" xmlns:m="http://schemas.openxmlformats.org/officeDocument/2006/math" xmlns:v="urn:schemas-microsoft-com:vml" xmlns:wp14="http://schemas.microsoft.com/office/word/2010/wordprocessingDrawing" xmlns:wp="http://schemas.openxmlformats.org/drawingml/2006/wordprocessingDrawing" xmlns:w10="urn:schemas-microsoft-com:office:word" xmlns:w="http://schemas.openxmlformats.org/wordprocessingml/2006/main" xmlns:w14="http://schemas.microsoft.com/office/word/2010/wordml" xmlns:w15="http://schemas.microsoft.com/office/word/2012/wordml" xmlns:w16cex="http://schemas.microsoft.com/office/word/2018/wordml/cex" xmlns:w16cid="http://schemas.microsoft.com/office/word/2016/wordml/cid" xmlns:w16="http://schemas.microsoft.com/office/word/2018/wordml" xmlns:w16du="http://schemas.microsoft.com/office/word/2023/wordml/word16du" xmlns:w16sdtdh="http://schemas.microsoft.com/office/word/2020/wordml/sdtdatahash" xmlns:w16se="http://schemas.microsoft.com/office/word/2015/wordml/symex" xmlns:wpg="http://schemas.microsoft.com/office/word/2010/wordprocessingGroup" xmlns:wpi="http://schemas.microsoft.com/office/word/2010/wordprocessingInk" xmlns:wne="http://schemas.microsoft.com/office/word/2006/wordml" xmlns:wps="http://schemas.microsoft.com/office/word/2010/wordprocessingShape" mc:Ignorable="w14 w15 w16se w16cid w16 w16cex w16sdtdh wp14">
+<w:footnotes xmlns:wpc="http://schemas.microsoft.com/office/word/2010/wordprocessingCanvas" xmlns:cx="http://schemas.microsoft.com/office/drawing/2014/chartex" xmlns:cx1="http://schemas.microsoft.com/office/drawing/2015/9/8/chartex" xmlns:cx2="http://schemas.microsoft.com/office/drawing/2015/10/21/chartex" xmlns:cx3="http://schemas.microsoft.com/office/drawing/2016/5/9/chartex" xmlns:cx4="http://schemas.microsoft.com/office/drawing/2016/5/10/chartex" xmlns:cx5="http://schemas.microsoft.com/office/drawing/2016/5/11/chartex" xmlns:cx6="http://schemas.microsoft.com/office/drawing/2016/5/12/chartex" xmlns:cx7="http://schemas.microsoft.com/office/drawing/2016/5/13/chartex" xmlns:cx8="http://schemas.microsoft.com/office/drawing/2016/5/14/chartex" xmlns:mc="http://schemas.openxmlformats.org/markup-compatibility/2006" xmlns:aink="http://schemas.microsoft.com/office/drawing/2016/ink" xmlns:am3d="http://schemas.microsoft.com/office/drawing/2017/model3d" xmlns:o="urn:schemas-microsoft-com:office:office" xmlns:oel="http://schemas.microsoft.com/office/2019/extlst" xmlns:r="http://schemas.openxmlformats.org/officeDocument/2006/relationships" xmlns:m="http://schemas.openxmlformats.org/officeDocument/2006/math" xmlns:v="urn:schemas-microsoft-com:vml" xmlns:wp14="http://schemas.microsoft.com/office/word/2010/wordprocessingDrawing" xmlns:wp="http://schemas.openxmlformats.org/drawingml/2006/wordprocessingDrawing" xmlns:w10="urn:schemas-microsoft-com:office:word" xmlns:w="http://schemas.openxmlformats.org/wordprocessingml/2006/main" xmlns:w14="http://schemas.microsoft.com/office/word/2010/wordml" xmlns:w15="http://schemas.microsoft.com/office/word/2012/wordml" xmlns:w16cex="http://schemas.microsoft.com/office/word/2018/wordml/cex" xmlns:w16cid="http://schemas.microsoft.com/office/word/2016/wordml/cid" xmlns:w16="http://schemas.microsoft.com/office/word/2018/wordml" xmlns:w16sdtdh="http://schemas.microsoft.com/office/word/2020/wordml/sdtdatahash" xmlns:w16se="http://schemas.microsoft.com/office/word/2015/wordml/symex" xmlns:wpg="http://schemas.microsoft.com/office/word/2010/wordprocessingGroup" xmlns:wpi="http://schemas.microsoft.com/office/word/2010/wordprocessingInk" xmlns:wne="http://schemas.microsoft.com/office/word/2006/wordml" xmlns:wps="http://schemas.microsoft.com/office/word/2010/wordprocessingShape" mc:Ignorable="w14 w15 w16se w16cid w16 w16cex w16sdtdh wp14">
   <w:footnote w:type="separator" w:id="-1">
     <w:p>
       <w:pPr>
@@ -922,22 +903,11 @@
 </file>
 
 <file path=word/header1.xml><?xml version="1.0" encoding="utf-8"?>
-<w:hdr xmlns:wpc="http://schemas.microsoft.com/office/word/2010/wordprocessingCanvas" xmlns:cx="http://schemas.microsoft.com/office/drawing/2014/chartex" xmlns:cx1="http://schemas.microsoft.com/office/drawing/2015/9/8/chartex" xmlns:cx2="http://schemas.microsoft.com/office/drawing/2015/10/21/chartex" xmlns:cx3="http://schemas.microsoft.com/office/drawing/2016/5/9/chartex" xmlns:cx4="http://schemas.microsoft.com/office/drawing/2016/5/10/chartex" xmlns:cx5="http://schemas.microsoft.com/office/drawing/2016/5/11/chartex" xmlns:cx6="http://schemas.microsoft.com/office/drawing/2016/5/12/chartex" xmlns:cx7="http://schemas.microsoft.com/office/drawing/2016/5/13/chartex" xmlns:cx8="http://schemas.microsoft.com/office/drawing/2016/5/14/chartex" xmlns:mc="http://schemas.openxmlformats.org/markup-compatibility/2006" xmlns:aink="http://schemas.microsoft.com/office/drawing/2016/ink" xmlns:am3d="http://schemas.microsoft.com/office/drawing/2017/model3d" xmlns:o="urn:schemas-microsoft-com:office:office" xmlns:oel="http://schemas.microsoft.com/office/2019/extlst" xmlns:r="http://schemas.openxmlformats.org/officeDocument/2006/relationships" xmlns:m="http://schemas.openxmlformats.org/officeDocument/2006/math" xmlns:v="urn:schemas-microsoft-com:vml" xmlns:wp14="http://schemas.microsoft.com/office/word/2010/wordprocessingDrawing" xmlns:wp="http://schemas.openxmlformats.org/drawingml/2006/wordprocessingDrawing" xmlns:w10="urn:schemas-microsoft-com:office:word" xmlns:w="http://schemas.openxmlformats.org/wordprocessingml/2006/main" xmlns:w14="http://schemas.microsoft.com/office/word/2010/wordml" xmlns:w15="http://schemas.microsoft.com/office/word/2012/wordml" xmlns:w16cex="http://schemas.microsoft.com/office/word/2018/wordml/cex" xmlns:w16cid="http://schemas.microsoft.com/office/word/2016/wordml/cid" xmlns:w16="http://schemas.microsoft.com/office/word/2018/wordml" xmlns:w16du="http://schemas.microsoft.com/office/word/2023/wordml/word16du" xmlns:w16sdtdh="http://schemas.microsoft.com/office/word/2020/wordml/sdtdatahash" xmlns:w16se="http://schemas.microsoft.com/office/word/2015/wordml/symex" xmlns:wpg="http://schemas.microsoft.com/office/word/2010/wordprocessingGroup" xmlns:wpi="http://schemas.microsoft.com/office/word/2010/wordprocessingInk" xmlns:wne="http://schemas.microsoft.com/office/word/2006/wordml" xmlns:wps="http://schemas.microsoft.com/office/word/2010/wordprocessingShape" mc:Ignorable="w14 w15 w16se w16cid w16 w16cex w16sdtdh wp14">
-  <w:p>
-    <w:pPr>
-      <w:pStyle w:val="Header"/>
-    </w:pPr>
-  </w:p>
-</w:hdr>
-</file>
-
-<file path=word/header2.xml><?xml version="1.0" encoding="utf-8"?>
-<w:hdr xmlns:wpc="http://schemas.microsoft.com/office/word/2010/wordprocessingCanvas" xmlns:cx="http://schemas.microsoft.com/office/drawing/2014/chartex" xmlns:cx1="http://schemas.microsoft.com/office/drawing/2015/9/8/chartex" xmlns:cx2="http://schemas.microsoft.com/office/drawing/2015/10/21/chartex" xmlns:cx3="http://schemas.microsoft.com/office/drawing/2016/5/9/chartex" xmlns:cx4="http://schemas.microsoft.com/office/drawing/2016/5/10/chartex" xmlns:cx5="http://schemas.microsoft.com/office/drawing/2016/5/11/chartex" xmlns:cx6="http://schemas.microsoft.com/office/drawing/2016/5/12/chartex" xmlns:cx7="http://schemas.microsoft.com/office/drawing/2016/5/13/chartex" xmlns:cx8="http://schemas.microsoft.com/office/drawing/2016/5/14/chartex" xmlns:mc="http://schemas.openxmlformats.org/markup-compatibility/2006" xmlns:aink="http://schemas.microsoft.com/office/drawing/2016/ink" xmlns:am3d="http://schemas.microsoft.com/office/drawing/2017/model3d" xmlns:o="urn:schemas-microsoft-com:office:office" xmlns:oel="http://schemas.microsoft.com/office/2019/extlst" xmlns:r="http://schemas.openxmlformats.org/officeDocument/2006/relationships" xmlns:m="http://schemas.openxmlformats.org/officeDocument/2006/math" xmlns:v="urn:schemas-microsoft-com:vml" xmlns:wp14="http://schemas.microsoft.com/office/word/2010/wordprocessingDrawing" xmlns:wp="http://schemas.openxmlformats.org/drawingml/2006/wordprocessingDrawing" xmlns:w10="urn:schemas-microsoft-com:office:word" xmlns:w="http://schemas.openxmlformats.org/wordprocessingml/2006/main" xmlns:w14="http://schemas.microsoft.com/office/word/2010/wordml" xmlns:w15="http://schemas.microsoft.com/office/word/2012/wordml" xmlns:w16cex="http://schemas.microsoft.com/office/word/2018/wordml/cex" xmlns:w16cid="http://schemas.microsoft.com/office/word/2016/wordml/cid" xmlns:w16="http://schemas.microsoft.com/office/word/2018/wordml" xmlns:w16du="http://schemas.microsoft.com/office/word/2023/wordml/word16du" xmlns:w16sdtdh="http://schemas.microsoft.com/office/word/2020/wordml/sdtdatahash" xmlns:w16se="http://schemas.microsoft.com/office/word/2015/wordml/symex" xmlns:wpg="http://schemas.microsoft.com/office/word/2010/wordprocessingGroup" xmlns:wpi="http://schemas.microsoft.com/office/word/2010/wordprocessingInk" xmlns:wne="http://schemas.microsoft.com/office/word/2006/wordml" xmlns:wps="http://schemas.microsoft.com/office/word/2010/wordprocessingShape" mc:Ignorable="w14 w15 w16se w16cid w16 w16cex w16sdtdh wp14">
+<w:hdr xmlns:wpc="http://schemas.microsoft.com/office/word/2010/wordprocessingCanvas" xmlns:cx="http://schemas.microsoft.com/office/drawing/2014/chartex" xmlns:cx1="http://schemas.microsoft.com/office/drawing/2015/9/8/chartex" xmlns:cx2="http://schemas.microsoft.com/office/drawing/2015/10/21/chartex" xmlns:cx3="http://schemas.microsoft.com/office/drawing/2016/5/9/chartex" xmlns:cx4="http://schemas.microsoft.com/office/drawing/2016/5/10/chartex" xmlns:cx5="http://schemas.microsoft.com/office/drawing/2016/5/11/chartex" xmlns:cx6="http://schemas.microsoft.com/office/drawing/2016/5/12/chartex" xmlns:cx7="http://schemas.microsoft.com/office/drawing/2016/5/13/chartex" xmlns:cx8="http://schemas.microsoft.com/office/drawing/2016/5/14/chartex" xmlns:mc="http://schemas.openxmlformats.org/markup-compatibility/2006" xmlns:aink="http://schemas.microsoft.com/office/drawing/2016/ink" xmlns:am3d="http://schemas.microsoft.com/office/drawing/2017/model3d" xmlns:o="urn:schemas-microsoft-com:office:office" xmlns:oel="http://schemas.microsoft.com/office/2019/extlst" xmlns:r="http://schemas.openxmlformats.org/officeDocument/2006/relationships" xmlns:m="http://schemas.openxmlformats.org/officeDocument/2006/math" xmlns:v="urn:schemas-microsoft-com:vml" xmlns:wp14="http://schemas.microsoft.com/office/word/2010/wordprocessingDrawing" xmlns:wp="http://schemas.openxmlformats.org/drawingml/2006/wordprocessingDrawing" xmlns:w10="urn:schemas-microsoft-com:office:word" xmlns:w="http://schemas.openxmlformats.org/wordprocessingml/2006/main" xmlns:w14="http://schemas.microsoft.com/office/word/2010/wordml" xmlns:w15="http://schemas.microsoft.com/office/word/2012/wordml" xmlns:w16cex="http://schemas.microsoft.com/office/word/2018/wordml/cex" xmlns:w16cid="http://schemas.microsoft.com/office/word/2016/wordml/cid" xmlns:w16="http://schemas.microsoft.com/office/word/2018/wordml" xmlns:w16sdtdh="http://schemas.microsoft.com/office/word/2020/wordml/sdtdatahash" xmlns:w16se="http://schemas.microsoft.com/office/word/2015/wordml/symex" xmlns:wpg="http://schemas.microsoft.com/office/word/2010/wordprocessingGroup" xmlns:wpi="http://schemas.microsoft.com/office/word/2010/wordprocessingInk" xmlns:wne="http://schemas.microsoft.com/office/word/2006/wordml" xmlns:wps="http://schemas.microsoft.com/office/word/2010/wordprocessingShape" mc:Ignorable="w14 w15 w16se w16cid w16 w16cex w16sdtdh wp14">
   <w:p>
     <w:pPr>
       <w:pStyle w:val="Title"/>
       <w:spacing w:after="0"/>
-      <w:jc w:val="right"/>
       <w:rPr>
         <w:rFonts w:cstheme="majorHAnsi"/>
         <w:color w:val="FFFFFF" w:themeColor="background1"/>
@@ -951,7 +921,7 @@
       <mc:AlternateContent>
         <mc:Choice Requires="wps">
           <w:drawing>
-            <wp:anchor distT="0" distB="0" distL="114300" distR="114300" simplePos="0" relativeHeight="251661312" behindDoc="0" locked="0" layoutInCell="1" allowOverlap="1" wp14:anchorId="3C1F06CE" wp14:editId="12D3817E">
+            <wp:anchor distT="0" distB="0" distL="114300" distR="114300" simplePos="0" relativeHeight="251661312" behindDoc="0" locked="0" layoutInCell="1" allowOverlap="1" wp14:anchorId="3C1F06CE" wp14:editId="20DDBD92">
               <wp:simplePos x="0" y="0"/>
               <wp:positionH relativeFrom="column">
                 <wp:posOffset>1691268</wp:posOffset>
@@ -1077,7 +1047,7 @@
               <v:stroke joinstyle="miter"/>
               <v:path gradientshapeok="t" o:connecttype="rect"/>
             </v:shapetype>
-            <v:shape id="Text Box 1" o:spid="_x0000_s1026" type="#_x0000_t202" style="position:absolute;left:0;text-align:left;margin-left:133.15pt;margin-top:-8.5pt;width:6in;height:52.7pt;z-index:251661312;visibility:visible;mso-wrap-style:square;mso-width-percent:0;mso-height-percent:0;mso-wrap-distance-left:9pt;mso-wrap-distance-top:0;mso-wrap-distance-right:9pt;mso-wrap-distance-bottom:0;mso-position-horizontal:absolute;mso-position-horizontal-relative:text;mso-position-vertical:absolute;mso-position-vertical-relative:text;mso-width-percent:0;mso-height-percent:0;mso-width-relative:margin;mso-height-relative:margin;v-text-anchor:top" o:gfxdata="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" filled="f" stroked="f" strokeweight=".5pt">
+            <v:shape id="Text Box 1" o:spid="_x0000_s1026" type="#_x0000_t202" style="position:absolute;margin-left:133.15pt;margin-top:-8.5pt;width:6in;height:52.7pt;z-index:251661312;visibility:visible;mso-wrap-style:square;mso-width-percent:0;mso-height-percent:0;mso-wrap-distance-left:9pt;mso-wrap-distance-top:0;mso-wrap-distance-right:9pt;mso-wrap-distance-bottom:0;mso-position-horizontal:absolute;mso-position-horizontal-relative:text;mso-position-vertical:absolute;mso-position-vertical-relative:text;mso-width-percent:0;mso-height-percent:0;mso-width-relative:margin;mso-height-relative:margin;v-text-anchor:top" o:gfxdata="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" filled="f" stroked="f" strokeweight=".5pt">
               <v:textbox>
                 <w:txbxContent>
                   <w:p>
@@ -1227,7 +1197,7 @@
             </wp:anchor>
           </w:drawing>
         </mc:Choice>
-        <mc:Fallback>
+        <mc:Fallback xmlns:w16du="http://schemas.microsoft.com/office/word/2023/wordml/word16du">
           <w:pict>
             <v:rect w14:anchorId="33EBEFD5" id="Rectangle 2" o:spid="_x0000_s1026" style="position:absolute;margin-left:0;margin-top:0;width:611.3pt;height:88.8pt;z-index:-251657216;visibility:visible;mso-wrap-style:square;mso-width-percent:0;mso-height-percent:0;mso-wrap-distance-left:.5pt;mso-wrap-distance-top:.55pt;mso-wrap-distance-right:.5pt;mso-wrap-distance-bottom:.45pt;mso-position-horizontal:left;mso-position-horizontal-relative:page;mso-position-vertical:top;mso-position-vertical-relative:page;mso-width-percent:0;mso-height-percent:0;mso-width-relative:page;mso-height-relative:page;v-text-anchor:top" o:gfxdata="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" o:allowincell="f" fillcolor="#1a73e8" strokecolor="#1355ab" strokeweight="1pt">
               <v:path arrowok="t"/>
@@ -1239,32 +1209,16 @@
     </w:r>
     <w:r>
       <w:rPr>
+        <w:rFonts w:cstheme="majorHAnsi"/>
         <w:noProof/>
+        <w:color w:val="FFFFFF" w:themeColor="background1"/>
+        <w:sz w:val="40"/>
       </w:rPr>
       <w:drawing>
-        <wp:anchor distT="0" distB="0" distL="114300" distR="114300" simplePos="0" relativeHeight="251660288" behindDoc="0" locked="0" layoutInCell="0" allowOverlap="1" wp14:anchorId="21987A3A" wp14:editId="7195B5CB">
-          <wp:simplePos x="0" y="0"/>
-          <wp:positionH relativeFrom="column">
-            <wp:posOffset>0</wp:posOffset>
-          </wp:positionH>
-          <wp:positionV relativeFrom="paragraph">
-            <wp:posOffset>635</wp:posOffset>
-          </wp:positionV>
-          <wp:extent cx="1619250" cy="333375"/>
+        <wp:inline distT="0" distB="0" distL="0" distR="0" wp14:anchorId="378E98E4" wp14:editId="41D54B3E">
+          <wp:extent cx="1524000" cy="330200"/>
           <wp:effectExtent l="0" t="0" r="0" b="0"/>
-          <wp:wrapTight wrapText="bothSides">
-            <wp:wrapPolygon edited="0">
-              <wp:start x="18296" y="0"/>
-              <wp:lineTo x="0" y="7406"/>
-              <wp:lineTo x="0" y="19749"/>
-              <wp:lineTo x="1525" y="20983"/>
-              <wp:lineTo x="21346" y="20983"/>
-              <wp:lineTo x="21346" y="6171"/>
-              <wp:lineTo x="19821" y="0"/>
-              <wp:lineTo x="18296" y="0"/>
-            </wp:wrapPolygon>
-          </wp:wrapTight>
-          <wp:docPr id="2" name="Graphic 1"/>
+          <wp:docPr id="835249637" name="Graphic 4"/>
           <wp:cNvGraphicFramePr>
             <a:graphicFrameLocks xmlns:a="http://schemas.openxmlformats.org/drawingml/2006/main" noChangeAspect="1"/>
           </wp:cNvGraphicFramePr>
@@ -1272,89 +1226,42 @@
             <a:graphicData uri="http://schemas.openxmlformats.org/drawingml/2006/picture">
               <pic:pic xmlns:pic="http://schemas.openxmlformats.org/drawingml/2006/picture">
                 <pic:nvPicPr>
-                  <pic:cNvPr id="0" name="Graphic 1"/>
-                  <pic:cNvPicPr>
-                    <a:picLocks noChangeAspect="1" noChangeArrowheads="1"/>
-                  </pic:cNvPicPr>
+                  <pic:cNvPr id="835249637" name="Graphic 835249637"/>
+                  <pic:cNvPicPr/>
                 </pic:nvPicPr>
                 <pic:blipFill>
                   <a:blip r:embed="rId1">
                     <a:extLst>
-                      <a:ext uri="{28A0092B-C50C-407E-A947-70E740481C1C}">
-                        <a14:useLocalDpi xmlns:a14="http://schemas.microsoft.com/office/drawing/2010/main" val="0"/>
+                      <a:ext uri="{96DAC541-7B7A-43D3-8B79-37D633B846F1}">
+                        <asvg:svgBlip xmlns:asvg="http://schemas.microsoft.com/office/drawing/2016/SVG/main" r:embed="rId2"/>
                       </a:ext>
                     </a:extLst>
                   </a:blip>
-                  <a:srcRect/>
                   <a:stretch>
                     <a:fillRect/>
                   </a:stretch>
                 </pic:blipFill>
-                <pic:spPr bwMode="auto">
+                <pic:spPr>
                   <a:xfrm>
                     <a:off x="0" y="0"/>
-                    <a:ext cx="1619250" cy="333375"/>
+                    <a:ext cx="1524000" cy="330200"/>
                   </a:xfrm>
                   <a:prstGeom prst="rect">
                     <a:avLst/>
                   </a:prstGeom>
-                  <a:noFill/>
-                  <a:ln>
-                    <a:noFill/>
-                  </a:ln>
                 </pic:spPr>
               </pic:pic>
             </a:graphicData>
           </a:graphic>
-          <wp14:sizeRelH relativeFrom="page">
-            <wp14:pctWidth>0</wp14:pctWidth>
-          </wp14:sizeRelH>
-          <wp14:sizeRelV relativeFrom="page">
-            <wp14:pctHeight>0</wp14:pctHeight>
-          </wp14:sizeRelV>
-        </wp:anchor>
+        </wp:inline>
       </w:drawing>
     </w:r>
-    <w:r>
-      <w:rPr>
-        <w:rFonts w:ascii="Baloo Chettan 2 SemiBold" w:hAnsi="Baloo Chettan 2 SemiBold" w:cs="Segoe UI"/>
-        <w:color w:val="FFFFFF" w:themeColor="background1"/>
-        <w:sz w:val="40"/>
-      </w:rPr>
-      <w:tab/>
-    </w:r>
-  </w:p>
-  <w:p>
-    <w:pPr>
-      <w:pStyle w:val="Header"/>
-      <w:tabs>
-        <w:tab w:val="clear" w:pos="4680"/>
-        <w:tab w:val="clear" w:pos="9360"/>
-        <w:tab w:val="right" w:pos="4102"/>
-      </w:tabs>
-      <w:jc w:val="right"/>
-      <w:rPr>
-        <w:rFonts w:asciiTheme="majorHAnsi" w:hAnsiTheme="majorHAnsi" w:cstheme="majorHAnsi"/>
-        <w:color w:val="FFFFFF" w:themeColor="background1"/>
-        <w:sz w:val="40"/>
-      </w:rPr>
-    </w:pPr>
-  </w:p>
-</w:hdr>
-</file>
-
-<file path=word/header3.xml><?xml version="1.0" encoding="utf-8"?>
-<w:hdr xmlns:wpc="http://schemas.microsoft.com/office/word/2010/wordprocessingCanvas" xmlns:cx="http://schemas.microsoft.com/office/drawing/2014/chartex" xmlns:cx1="http://schemas.microsoft.com/office/drawing/2015/9/8/chartex" xmlns:cx2="http://schemas.microsoft.com/office/drawing/2015/10/21/chartex" xmlns:cx3="http://schemas.microsoft.com/office/drawing/2016/5/9/chartex" xmlns:cx4="http://schemas.microsoft.com/office/drawing/2016/5/10/chartex" xmlns:cx5="http://schemas.microsoft.com/office/drawing/2016/5/11/chartex" xmlns:cx6="http://schemas.microsoft.com/office/drawing/2016/5/12/chartex" xmlns:cx7="http://schemas.microsoft.com/office/drawing/2016/5/13/chartex" xmlns:cx8="http://schemas.microsoft.com/office/drawing/2016/5/14/chartex" xmlns:mc="http://schemas.openxmlformats.org/markup-compatibility/2006" xmlns:aink="http://schemas.microsoft.com/office/drawing/2016/ink" xmlns:am3d="http://schemas.microsoft.com/office/drawing/2017/model3d" xmlns:o="urn:schemas-microsoft-com:office:office" xmlns:oel="http://schemas.microsoft.com/office/2019/extlst" xmlns:r="http://schemas.openxmlformats.org/officeDocument/2006/relationships" xmlns:m="http://schemas.openxmlformats.org/officeDocument/2006/math" xmlns:v="urn:schemas-microsoft-com:vml" xmlns:wp14="http://schemas.microsoft.com/office/word/2010/wordprocessingDrawing" xmlns:wp="http://schemas.openxmlformats.org/drawingml/2006/wordprocessingDrawing" xmlns:w10="urn:schemas-microsoft-com:office:word" xmlns:w="http://schemas.openxmlformats.org/wordprocessingml/2006/main" xmlns:w14="http://schemas.microsoft.com/office/word/2010/wordml" xmlns:w15="http://schemas.microsoft.com/office/word/2012/wordml" xmlns:w16cex="http://schemas.microsoft.com/office/word/2018/wordml/cex" xmlns:w16cid="http://schemas.microsoft.com/office/word/2016/wordml/cid" xmlns:w16="http://schemas.microsoft.com/office/word/2018/wordml" xmlns:w16du="http://schemas.microsoft.com/office/word/2023/wordml/word16du" xmlns:w16sdtdh="http://schemas.microsoft.com/office/word/2020/wordml/sdtdatahash" xmlns:w16se="http://schemas.microsoft.com/office/word/2015/wordml/symex" xmlns:wpg="http://schemas.microsoft.com/office/word/2010/wordprocessingGroup" xmlns:wpi="http://schemas.microsoft.com/office/word/2010/wordprocessingInk" xmlns:wne="http://schemas.microsoft.com/office/word/2006/wordml" xmlns:wps="http://schemas.microsoft.com/office/word/2010/wordprocessingShape" mc:Ignorable="w14 w15 w16se w16cid w16 w16cex w16sdtdh wp14">
-  <w:p>
-    <w:pPr>
-      <w:pStyle w:val="Header"/>
-    </w:pPr>
   </w:p>
 </w:hdr>
 </file>
 
 <file path=word/numbering.xml><?xml version="1.0" encoding="utf-8"?>
-<w:numbering xmlns:wpc="http://schemas.microsoft.com/office/word/2010/wordprocessingCanvas" xmlns:cx="http://schemas.microsoft.com/office/drawing/2014/chartex" xmlns:cx1="http://schemas.microsoft.com/office/drawing/2015/9/8/chartex" xmlns:cx2="http://schemas.microsoft.com/office/drawing/2015/10/21/chartex" xmlns:cx3="http://schemas.microsoft.com/office/drawing/2016/5/9/chartex" xmlns:cx4="http://schemas.microsoft.com/office/drawing/2016/5/10/chartex" xmlns:cx5="http://schemas.microsoft.com/office/drawing/2016/5/11/chartex" xmlns:cx6="http://schemas.microsoft.com/office/drawing/2016/5/12/chartex" xmlns:cx7="http://schemas.microsoft.com/office/drawing/2016/5/13/chartex" xmlns:cx8="http://schemas.microsoft.com/office/drawing/2016/5/14/chartex" xmlns:mc="http://schemas.openxmlformats.org/markup-compatibility/2006" xmlns:aink="http://schemas.microsoft.com/office/drawing/2016/ink" xmlns:am3d="http://schemas.microsoft.com/office/drawing/2017/model3d" xmlns:o="urn:schemas-microsoft-com:office:office" xmlns:oel="http://schemas.microsoft.com/office/2019/extlst" xmlns:r="http://schemas.openxmlformats.org/officeDocument/2006/relationships" xmlns:m="http://schemas.openxmlformats.org/officeDocument/2006/math" xmlns:v="urn:schemas-microsoft-com:vml" xmlns:wp14="http://schemas.microsoft.com/office/word/2010/wordprocessingDrawing" xmlns:wp="http://schemas.openxmlformats.org/drawingml/2006/wordprocessingDrawing" xmlns:w10="urn:schemas-microsoft-com:office:word" xmlns:w="http://schemas.openxmlformats.org/wordprocessingml/2006/main" xmlns:w14="http://schemas.microsoft.com/office/word/2010/wordml" xmlns:w15="http://schemas.microsoft.com/office/word/2012/wordml" xmlns:w16cex="http://schemas.microsoft.com/office/word/2018/wordml/cex" xmlns:w16cid="http://schemas.microsoft.com/office/word/2016/wordml/cid" xmlns:w16="http://schemas.microsoft.com/office/word/2018/wordml" xmlns:w16du="http://schemas.microsoft.com/office/word/2023/wordml/word16du" xmlns:w16sdtdh="http://schemas.microsoft.com/office/word/2020/wordml/sdtdatahash" xmlns:w16se="http://schemas.microsoft.com/office/word/2015/wordml/symex" xmlns:wpg="http://schemas.microsoft.com/office/word/2010/wordprocessingGroup" xmlns:wpi="http://schemas.microsoft.com/office/word/2010/wordprocessingInk" xmlns:wne="http://schemas.microsoft.com/office/word/2006/wordml" xmlns:wps="http://schemas.microsoft.com/office/word/2010/wordprocessingShape" mc:Ignorable="w14 w15 w16se w16cid w16 w16cex w16sdtdh wp14">
+<w:numbering xmlns:wpc="http://schemas.microsoft.com/office/word/2010/wordprocessingCanvas" xmlns:cx="http://schemas.microsoft.com/office/drawing/2014/chartex" xmlns:cx1="http://schemas.microsoft.com/office/drawing/2015/9/8/chartex" xmlns:cx2="http://schemas.microsoft.com/office/drawing/2015/10/21/chartex" xmlns:cx3="http://schemas.microsoft.com/office/drawing/2016/5/9/chartex" xmlns:cx4="http://schemas.microsoft.com/office/drawing/2016/5/10/chartex" xmlns:cx5="http://schemas.microsoft.com/office/drawing/2016/5/11/chartex" xmlns:cx6="http://schemas.microsoft.com/office/drawing/2016/5/12/chartex" xmlns:cx7="http://schemas.microsoft.com/office/drawing/2016/5/13/chartex" xmlns:cx8="http://schemas.microsoft.com/office/drawing/2016/5/14/chartex" xmlns:mc="http://schemas.openxmlformats.org/markup-compatibility/2006" xmlns:aink="http://schemas.microsoft.com/office/drawing/2016/ink" xmlns:am3d="http://schemas.microsoft.com/office/drawing/2017/model3d" xmlns:o="urn:schemas-microsoft-com:office:office" xmlns:oel="http://schemas.microsoft.com/office/2019/extlst" xmlns:r="http://schemas.openxmlformats.org/officeDocument/2006/relationships" xmlns:m="http://schemas.openxmlformats.org/officeDocument/2006/math" xmlns:v="urn:schemas-microsoft-com:vml" xmlns:wp14="http://schemas.microsoft.com/office/word/2010/wordprocessingDrawing" xmlns:wp="http://schemas.openxmlformats.org/drawingml/2006/wordprocessingDrawing" xmlns:w10="urn:schemas-microsoft-com:office:word" xmlns:w="http://schemas.openxmlformats.org/wordprocessingml/2006/main" xmlns:w14="http://schemas.microsoft.com/office/word/2010/wordml" xmlns:w15="http://schemas.microsoft.com/office/word/2012/wordml" xmlns:w16cex="http://schemas.microsoft.com/office/word/2018/wordml/cex" xmlns:w16cid="http://schemas.microsoft.com/office/word/2016/wordml/cid" xmlns:w16="http://schemas.microsoft.com/office/word/2018/wordml" xmlns:w16sdtdh="http://schemas.microsoft.com/office/word/2020/wordml/sdtdatahash" xmlns:w16se="http://schemas.microsoft.com/office/word/2015/wordml/symex" xmlns:wpg="http://schemas.microsoft.com/office/word/2010/wordprocessingGroup" xmlns:wpi="http://schemas.microsoft.com/office/word/2010/wordprocessingInk" xmlns:wne="http://schemas.microsoft.com/office/word/2006/wordml" xmlns:wps="http://schemas.microsoft.com/office/word/2010/wordprocessingShape" mc:Ignorable="w14 w15 w16se w16cid w16 w16cex w16sdtdh wp14">
   <w:abstractNum w:abstractNumId="0" w15:restartNumberingAfterBreak="0">
     <w:nsid w:val="0E340EF3"/>
     <w:multiLevelType w:val="multilevel"/>
